--- a/ru/chapter 6.docx
+++ b/ru/chapter 6.docx
@@ -1454,11 +1454,21 @@
       <w:r>
         <w:t xml:space="preserve">[изображение]</w:t>
       </w:r>
-      <w:r>
-        <w:t xml:space="preserve"> </w:t>
-      </w:r>
-      <w:r>
-        <w:t xml:space="preserve">[ ИСТОЧНИК ИЗОБРАЖЕНИЯ: https://en.wikipedia.org/wiki/Eddington_experiment ]</w:t>
+    </w:p>
+    <w:p>
+      <w:pPr>
+        <w:pStyle w:val="BodyText"/>
+      </w:pPr>
+      <w:r>
+        <w:t xml:space="preserve">[ИСТОЧНИК ИЗОБРАЖЕНИЯ: https://en.wikipedia.org/wiki/Eddington_experiment]</w:t>
+      </w:r>
+    </w:p>
+    <w:p>
+      <w:pPr>
+        <w:pStyle w:val="BodyText"/>
+      </w:pPr>
+      <w:r>
+        <w:t xml:space="preserve">[Taurus – созвездие Тельца]</w:t>
       </w:r>
     </w:p>
     <w:p>
@@ -2194,11 +2204,13 @@
       <w:r>
         <w:t xml:space="preserve">[изображение]</w:t>
       </w:r>
-      <w:r>
-        <w:t xml:space="preserve"> </w:t>
-      </w:r>
-      <w:r>
-        <w:t xml:space="preserve">[IMG TODO: source is https://www.reddit.com/r/MapPorn/comments/6sxznd/map_of_the_known_human_metabolic_pathways/ ]</w:t>
+    </w:p>
+    <w:p>
+      <w:pPr>
+        <w:pStyle w:val="BodyText"/>
+      </w:pPr>
+      <w:r>
+        <w:t xml:space="preserve">[ИСТОЧНИК: source is https://www.reddit.com/r/MapPorn/comments/6sxznd/map_of_the_known_human_metabolic_pathways/ ]</w:t>
       </w:r>
     </w:p>
     <w:p>
@@ -2224,11 +2236,13 @@
       <w:r>
         <w:t xml:space="preserve">[изображение]</w:t>
       </w:r>
-      <w:r>
-        <w:t xml:space="preserve"> </w:t>
-      </w:r>
-      <w:r>
-        <w:t xml:space="preserve">[img src: https://en.wikipedia.org/wiki/Evolution_of_the_eye]</w:t>
+    </w:p>
+    <w:p>
+      <w:pPr>
+        <w:pStyle w:val="BodyText"/>
+      </w:pPr>
+      <w:r>
+        <w:t xml:space="preserve">[ИСТОЧНИК: https://en.wikipedia.org/wiki/Evolution_of_the_eye ]</w:t>
       </w:r>
     </w:p>
     <w:p>
@@ -2260,11 +2274,13 @@
       <w:r>
         <w:t xml:space="preserve">[изображение]</w:t>
       </w:r>
-      <w:r>
-        <w:t xml:space="preserve"> </w:t>
-      </w:r>
-      <w:r>
-        <w:t xml:space="preserve">[image source: https://ru.wikipedia.org/wiki/%D0%92%D0%BE%D0%B7%D0%B2%D1%80%D0%B0%D1%82%D0%BD%D1%8B%D0%B9_%D0%B3%D0%BE%D1%80%D1%82%D0%B0%D0%BD%D0%BD%D1%8B%D0%B9_%D0%BD%D0%B5%D1%80%D0%B2]</w:t>
+    </w:p>
+    <w:p>
+      <w:pPr>
+        <w:pStyle w:val="BodyText"/>
+      </w:pPr>
+      <w:r>
+        <w:t xml:space="preserve">[ИСТОЧНИК: https://ru.wikipedia.org/wiki/%D0%92%D0%BE%D0%B7%D0%B2%D1%80%D0%B0%D1%82%D0%BD%D1%8B%D0%B9_%D0%B3%D0%BE%D1%80%D1%82%D0%B0%D0%BD%D0%BD%D1%8B%D0%B9_%D0%BD%D0%B5%D1%80%D0%B2 ]</w:t>
       </w:r>
     </w:p>
     <w:p>
@@ -2676,11 +2692,13 @@
       <w:r>
         <w:t xml:space="preserve">[изображение]</w:t>
       </w:r>
-      <w:r>
-        <w:t xml:space="preserve"> </w:t>
-      </w:r>
-      <w:r>
-        <w:t xml:space="preserve">[embed image from https://web.archive.org/web/20060114185436/https://www.nanomedicine.com/Papers/Graft2050Respirocytes.htm]</w:t>
+    </w:p>
+    <w:p>
+      <w:pPr>
+        <w:pStyle w:val="BodyText"/>
+      </w:pPr>
+      <w:r>
+        <w:t xml:space="preserve">[ИСТОЧНИК: https://web.archive.org/web/20060114185436/https://www.nanomedicine.com/Papers/Graft2050Respirocytes.htm ]</w:t>
       </w:r>
     </w:p>
     <w:p>
